--- a/school info/klant verhaal StonksPizza.docx
+++ b/school info/klant verhaal StonksPizza.docx
@@ -1,10 +1,10 @@
 
 <file path=word/document.xml><?xml version="1.0" encoding="utf-8"?>
-<w:document xmlns:wpc="http://schemas.microsoft.com/office/word/2010/wordprocessingCanvas" xmlns:cx="http://schemas.microsoft.com/office/drawing/2014/chartex" xmlns:cx1="http://schemas.microsoft.com/office/drawing/2015/9/8/chartex" xmlns:cx2="http://schemas.microsoft.com/office/drawing/2015/10/21/chartex" xmlns:cx3="http://schemas.microsoft.com/office/drawing/2016/5/9/chartex" xmlns:cx4="http://schemas.microsoft.com/office/drawing/2016/5/10/chartex" xmlns:cx5="http://schemas.microsoft.com/office/drawing/2016/5/11/chartex" xmlns:cx6="http://schemas.microsoft.com/office/drawing/2016/5/12/chartex" xmlns:cx7="http://schemas.microsoft.com/office/drawing/2016/5/13/chartex" xmlns:cx8="http://schemas.microsoft.com/office/drawing/2016/5/14/chartex" xmlns:mc="http://schemas.openxmlformats.org/markup-compatibility/2006" xmlns:aink="http://schemas.microsoft.com/office/drawing/2016/ink" xmlns:am3d="http://schemas.microsoft.com/office/drawing/2017/model3d" xmlns:o="urn:schemas-microsoft-com:office:office" xmlns:r="http://schemas.openxmlformats.org/officeDocument/2006/relationships" xmlns:m="http://schemas.openxmlformats.org/officeDocument/2006/math" xmlns:v="urn:schemas-microsoft-com:vml" xmlns:wp14="http://schemas.microsoft.com/office/word/2010/wordprocessingDrawing" xmlns:wp="http://schemas.openxmlformats.org/drawingml/2006/wordprocessingDrawing" xmlns:w10="urn:schemas-microsoft-com:office:word" xmlns:w="http://schemas.openxmlformats.org/wordprocessingml/2006/main" xmlns:w14="http://schemas.microsoft.com/office/word/2010/wordml" xmlns:w15="http://schemas.microsoft.com/office/word/2012/wordml" xmlns:w16cid="http://schemas.microsoft.com/office/word/2016/wordml/cid" xmlns:w16se="http://schemas.microsoft.com/office/word/2015/wordml/symex" xmlns:wpg="http://schemas.microsoft.com/office/word/2010/wordprocessingGroup" xmlns:wpi="http://schemas.microsoft.com/office/word/2010/wordprocessingInk" xmlns:wne="http://schemas.microsoft.com/office/word/2006/wordml" xmlns:wps="http://schemas.microsoft.com/office/word/2010/wordprocessingShape" mc:Ignorable="w14 w15 w16se w16cid wp14">
+<w:document xmlns:wpc="http://schemas.microsoft.com/office/word/2010/wordprocessingCanvas" xmlns:cx="http://schemas.microsoft.com/office/drawing/2014/chartex" xmlns:cx1="http://schemas.microsoft.com/office/drawing/2015/9/8/chartex" xmlns:cx2="http://schemas.microsoft.com/office/drawing/2015/10/21/chartex" xmlns:cx3="http://schemas.microsoft.com/office/drawing/2016/5/9/chartex" xmlns:cx4="http://schemas.microsoft.com/office/drawing/2016/5/10/chartex" xmlns:cx5="http://schemas.microsoft.com/office/drawing/2016/5/11/chartex" xmlns:cx6="http://schemas.microsoft.com/office/drawing/2016/5/12/chartex" xmlns:cx7="http://schemas.microsoft.com/office/drawing/2016/5/13/chartex" xmlns:cx8="http://schemas.microsoft.com/office/drawing/2016/5/14/chartex" xmlns:mc="http://schemas.openxmlformats.org/markup-compatibility/2006" xmlns:aink="http://schemas.microsoft.com/office/drawing/2016/ink" xmlns:am3d="http://schemas.microsoft.com/office/drawing/2017/model3d" xmlns:o="urn:schemas-microsoft-com:office:office" xmlns:oel="http://schemas.microsoft.com/office/2019/extlst" xmlns:r="http://schemas.openxmlformats.org/officeDocument/2006/relationships" xmlns:m="http://schemas.openxmlformats.org/officeDocument/2006/math" xmlns:v="urn:schemas-microsoft-com:vml" xmlns:wp14="http://schemas.microsoft.com/office/word/2010/wordprocessingDrawing" xmlns:wp="http://schemas.openxmlformats.org/drawingml/2006/wordprocessingDrawing" xmlns:w10="urn:schemas-microsoft-com:office:word" xmlns:w="http://schemas.openxmlformats.org/wordprocessingml/2006/main" xmlns:w14="http://schemas.microsoft.com/office/word/2010/wordml" xmlns:w15="http://schemas.microsoft.com/office/word/2012/wordml" xmlns:w16cex="http://schemas.microsoft.com/office/word/2018/wordml/cex" xmlns:w16cid="http://schemas.microsoft.com/office/word/2016/wordml/cid" xmlns:w16="http://schemas.microsoft.com/office/word/2018/wordml" xmlns:w16sdtdh="http://schemas.microsoft.com/office/word/2020/wordml/sdtdatahash" xmlns:w16se="http://schemas.microsoft.com/office/word/2015/wordml/symex" xmlns:wpg="http://schemas.microsoft.com/office/word/2010/wordprocessingGroup" xmlns:wpi="http://schemas.microsoft.com/office/word/2010/wordprocessingInk" xmlns:wne="http://schemas.microsoft.com/office/word/2006/wordml" xmlns:wps="http://schemas.microsoft.com/office/word/2010/wordprocessingShape" mc:Ignorable="w14 w15 w16se w16cid w16 w16cex w16sdtdh wp14">
   <w:body>
     <w:p>
       <w:pPr>
-        <w:pStyle w:val="Titel"/>
+        <w:pStyle w:val="Title"/>
         <w:rPr>
           <w:sz w:val="44"/>
           <w:szCs w:val="44"/>
@@ -30,17 +30,15 @@
     <w:p/>
     <w:p>
       <w:pPr>
-        <w:pStyle w:val="Geenafstand"/>
-        <w:rPr>
-          <w:sz w:val="22"/>
-          <w:szCs w:val="22"/>
-          <w:lang w:val="nl-NL"/>
-        </w:rPr>
-      </w:pPr>
-      <w:r>
-        <w:rPr>
-          <w:sz w:val="22"/>
-          <w:szCs w:val="22"/>
+        <w:pStyle w:val="NoSpacing"/>
+        <w:rPr>
+          <w:sz w:val="22"/>
+          <w:lang w:val="nl-NL"/>
+        </w:rPr>
+      </w:pPr>
+      <w:r>
+        <w:rPr>
+          <w:sz w:val="22"/>
           <w:lang w:val="nl-NL"/>
         </w:rPr>
         <w:t>B</w:t>
@@ -48,7 +46,6 @@
       <w:r>
         <w:rPr>
           <w:sz w:val="22"/>
-          <w:szCs w:val="22"/>
           <w:lang w:val="nl-NL"/>
         </w:rPr>
         <w:t>ij</w:t>
@@ -56,15 +53,14 @@
       <w:r>
         <w:rPr>
           <w:sz w:val="22"/>
-          <w:szCs w:val="22"/>
           <w:lang w:val="nl-NL"/>
         </w:rPr>
         <w:t xml:space="preserve"> </w:t>
       </w:r>
-      <w:r>
-        <w:rPr>
-          <w:sz w:val="22"/>
-          <w:szCs w:val="22"/>
+      <w:proofErr w:type="spellStart"/>
+      <w:r>
+        <w:rPr>
+          <w:sz w:val="22"/>
           <w:lang w:val="nl-NL"/>
         </w:rPr>
         <w:t>S</w:t>
@@ -72,15 +68,14 @@
       <w:r>
         <w:rPr>
           <w:sz w:val="22"/>
-          <w:szCs w:val="22"/>
           <w:lang w:val="nl-NL"/>
         </w:rPr>
         <w:t>tonks</w:t>
       </w:r>
-      <w:r>
-        <w:rPr>
-          <w:sz w:val="22"/>
-          <w:szCs w:val="22"/>
+      <w:proofErr w:type="spellEnd"/>
+      <w:r>
+        <w:rPr>
+          <w:sz w:val="22"/>
           <w:lang w:val="nl-NL"/>
         </w:rPr>
         <w:t>-</w:t>
@@ -88,7 +83,6 @@
       <w:r>
         <w:rPr>
           <w:sz w:val="22"/>
-          <w:szCs w:val="22"/>
           <w:lang w:val="nl-NL"/>
         </w:rPr>
         <w:t>pizza kunnen</w:t>
@@ -96,7 +90,6 @@
       <w:r>
         <w:rPr>
           <w:sz w:val="22"/>
-          <w:szCs w:val="22"/>
           <w:lang w:val="nl-NL"/>
         </w:rPr>
         <w:t xml:space="preserve"> onze</w:t>
@@ -104,7 +97,6 @@
       <w:r>
         <w:rPr>
           <w:sz w:val="22"/>
-          <w:szCs w:val="22"/>
           <w:lang w:val="nl-NL"/>
         </w:rPr>
         <w:t xml:space="preserve"> klanten </w:t>
@@ -112,7 +104,6 @@
       <w:r>
         <w:rPr>
           <w:sz w:val="22"/>
-          <w:szCs w:val="22"/>
           <w:lang w:val="nl-NL"/>
         </w:rPr>
         <w:t>pizza bestellen</w:t>
@@ -120,96 +111,642 @@
       <w:r>
         <w:rPr>
           <w:sz w:val="22"/>
-          <w:szCs w:val="22"/>
-          <w:lang w:val="nl-NL"/>
-        </w:rPr>
-        <w:t xml:space="preserve">. Onze bakkers gaan deze dan beleggen en bakken en onze bezorgers komen je bestelling vervolgens </w:t>
-      </w:r>
-      <w:r>
-        <w:rPr>
-          <w:sz w:val="22"/>
-          <w:szCs w:val="22"/>
-          <w:lang w:val="nl-NL"/>
-        </w:rPr>
-        <w:t>thuis brengen</w:t>
-      </w:r>
-      <w:r>
-        <w:rPr>
-          <w:sz w:val="22"/>
-          <w:szCs w:val="22"/>
+          <w:lang w:val="nl-NL"/>
+        </w:rPr>
+        <w:t xml:space="preserve">. Onze bakkers gaan deze dan beleggen en bakken en onze bezorgers komen je bestelling vervolgens thuis brengen. </w:t>
+      </w:r>
+      <w:r>
+        <w:rPr>
+          <w:lang w:val="nl-NL"/>
+        </w:rPr>
+        <w:br/>
+      </w:r>
+      <w:r>
+        <w:rPr>
+          <w:lang w:val="nl-NL"/>
+        </w:rPr>
+        <w:br/>
+      </w:r>
+      <w:r>
+        <w:rPr>
+          <w:sz w:val="22"/>
+          <w:lang w:val="nl-NL"/>
+        </w:rPr>
+        <w:t>Nu moeten klanten nog de winkel bellen om hun pizza te bestellen en word alle administratie nog op papier gedaan.</w:t>
+      </w:r>
+      <w:r>
+        <w:rPr>
+          <w:sz w:val="22"/>
+          <w:lang w:val="nl-NL"/>
+        </w:rPr>
+        <w:t xml:space="preserve"> Ook het menu is op het moment nog een folder.</w:t>
+      </w:r>
+      <w:r>
+        <w:rPr>
+          <w:lang w:val="nl-NL"/>
+        </w:rPr>
+        <w:br/>
+      </w:r>
+      <w:r>
+        <w:rPr>
+          <w:sz w:val="22"/>
+          <w:lang w:val="nl-NL"/>
+        </w:rPr>
+        <w:t xml:space="preserve">Wij bij </w:t>
+      </w:r>
+      <w:proofErr w:type="spellStart"/>
+      <w:r>
+        <w:rPr>
+          <w:sz w:val="22"/>
+          <w:lang w:val="nl-NL"/>
+        </w:rPr>
+        <w:t>Stonks</w:t>
+      </w:r>
+      <w:proofErr w:type="spellEnd"/>
+      <w:r>
+        <w:rPr>
+          <w:sz w:val="22"/>
+          <w:lang w:val="nl-NL"/>
+        </w:rPr>
+        <w:t xml:space="preserve">-pizza willen dit </w:t>
+      </w:r>
+      <w:r>
+        <w:rPr>
+          <w:sz w:val="22"/>
+          <w:lang w:val="nl-NL"/>
+        </w:rPr>
+        <w:t>hele systeem</w:t>
+      </w:r>
+      <w:r>
+        <w:rPr>
+          <w:sz w:val="22"/>
+          <w:lang w:val="nl-NL"/>
+        </w:rPr>
+        <w:t xml:space="preserve"> digitaliseren. Wij willen een mooie website waar onze klanten ons menu op kunnen zien en de pizza’s kunnen zien en deze in hun winkelmandje stoppen om deze vervolgens te bestellen. We willen dat de klant ook de </w:t>
+      </w:r>
+      <w:r>
+        <w:rPr>
+          <w:sz w:val="22"/>
+          <w:lang w:val="nl-NL"/>
+        </w:rPr>
+        <w:t>ingrediënten</w:t>
+      </w:r>
+      <w:r>
+        <w:rPr>
+          <w:sz w:val="22"/>
+          <w:lang w:val="nl-NL"/>
+        </w:rPr>
+        <w:t xml:space="preserve"> op de pizza zelf kan aanpassen. Een klant moet bijvoorbeeld een </w:t>
+      </w:r>
+      <w:r>
+        <w:rPr>
+          <w:sz w:val="22"/>
+          <w:lang w:val="nl-NL"/>
+        </w:rPr>
+        <w:t xml:space="preserve">tonijn pizza kunnen bestellen en kunnen aangeven dat hij er ook olijven en extra kaas op wil maar dat er geen ui op mag. </w:t>
+      </w:r>
+      <w:r>
+        <w:rPr>
+          <w:sz w:val="22"/>
+          <w:lang w:val="nl-NL"/>
+        </w:rPr>
+        <w:t xml:space="preserve">De prijs van de pizza moet worden </w:t>
+      </w:r>
+      <w:r>
+        <w:rPr>
+          <w:sz w:val="22"/>
+          <w:lang w:val="nl-NL"/>
+        </w:rPr>
+        <w:t>berekend</w:t>
+      </w:r>
+      <w:r>
+        <w:rPr>
+          <w:sz w:val="22"/>
+          <w:lang w:val="nl-NL"/>
+        </w:rPr>
+        <w:t xml:space="preserve"> door de prijs van de ingrediënten bij elkaar op te tellen en deze te vermenigvuldigen met de grote van de pizza. Voor een kleine pizza zou </w:t>
+      </w:r>
+      <w:r>
+        <w:rPr>
+          <w:sz w:val="22"/>
+          <w:lang w:val="nl-NL"/>
+        </w:rPr>
+        <w:t>dit</w:t>
+      </w:r>
+      <w:r>
+        <w:rPr>
+          <w:sz w:val="22"/>
+          <w:lang w:val="nl-NL"/>
+        </w:rPr>
+        <w:t xml:space="preserve"> </w:t>
+      </w:r>
+      <w:r>
+        <w:rPr>
+          <w:sz w:val="22"/>
+          <w:lang w:val="nl-NL"/>
+        </w:rPr>
+        <w:t xml:space="preserve">0.8 zijn, bij een medium pizza zou </w:t>
+      </w:r>
+      <w:r>
+        <w:rPr>
+          <w:sz w:val="22"/>
+          <w:lang w:val="nl-NL"/>
+        </w:rPr>
+        <w:t>dit</w:t>
+      </w:r>
+      <w:r>
+        <w:rPr>
+          <w:sz w:val="22"/>
+          <w:lang w:val="nl-NL"/>
+        </w:rPr>
+        <w:t xml:space="preserve"> </w:t>
+      </w:r>
+      <w:r>
+        <w:rPr>
+          <w:sz w:val="22"/>
+          <w:lang w:val="nl-NL"/>
+        </w:rPr>
+        <w:t xml:space="preserve">1 zijn en bij een grote pizza zou </w:t>
+      </w:r>
+      <w:r>
+        <w:rPr>
+          <w:sz w:val="22"/>
+          <w:lang w:val="nl-NL"/>
+        </w:rPr>
+        <w:t>dit</w:t>
+      </w:r>
+      <w:r>
+        <w:rPr>
+          <w:sz w:val="22"/>
+          <w:lang w:val="nl-NL"/>
+        </w:rPr>
+        <w:t xml:space="preserve"> </w:t>
+      </w:r>
+      <w:r>
+        <w:rPr>
+          <w:sz w:val="22"/>
+          <w:lang w:val="nl-NL"/>
+        </w:rPr>
+        <w:t>1.2 zijn.</w:t>
+      </w:r>
+      <w:r>
+        <w:rPr>
+          <w:sz w:val="22"/>
+          <w:lang w:val="nl-NL"/>
+        </w:rPr>
+        <w:t xml:space="preserve"> Voordat een klant kan betalen moeten we eerst een aantal dingen weten</w:t>
+      </w:r>
+      <w:r>
+        <w:rPr>
+          <w:sz w:val="22"/>
+          <w:lang w:val="nl-NL"/>
+        </w:rPr>
+        <w:t xml:space="preserve"> om de bestelling te kunnen bezorgen. Als de klant een account heeft worden deze dingen automatisch ingevuld. De informatie die we van de klant moeten weten is: naam, adres, telefoon nummeren e-mail.</w:t>
+      </w:r>
+      <w:r>
+        <w:rPr>
+          <w:lang w:val="nl-NL"/>
+        </w:rPr>
+        <w:br/>
+      </w:r>
+      <w:r>
+        <w:rPr>
+          <w:sz w:val="22"/>
+          <w:lang w:val="nl-NL"/>
+        </w:rPr>
+        <w:t>N</w:t>
+      </w:r>
+      <w:r>
+        <w:rPr>
+          <w:sz w:val="22"/>
+          <w:lang w:val="nl-NL"/>
+        </w:rPr>
+        <w:t xml:space="preserve">adat een </w:t>
+      </w:r>
+      <w:r>
+        <w:rPr>
+          <w:sz w:val="22"/>
+          <w:lang w:val="nl-NL"/>
+        </w:rPr>
+        <w:t>klant heeft</w:t>
+      </w:r>
+      <w:r>
+        <w:rPr>
+          <w:sz w:val="22"/>
+          <w:lang w:val="nl-NL"/>
+        </w:rPr>
+        <w:t xml:space="preserve"> betaald kan hij zien hoe zijn bestelling ervoor staat. En met een </w:t>
+      </w:r>
+      <w:proofErr w:type="spellStart"/>
+      <w:r>
+        <w:rPr>
+          <w:sz w:val="22"/>
+          <w:lang w:val="nl-NL"/>
+        </w:rPr>
+        <w:t>refresh</w:t>
+      </w:r>
+      <w:proofErr w:type="spellEnd"/>
+      <w:r>
+        <w:rPr>
+          <w:sz w:val="22"/>
+          <w:lang w:val="nl-NL"/>
+        </w:rPr>
+        <w:t xml:space="preserve"> knop update deze status. Een pizza kan ber</w:t>
+      </w:r>
+      <w:r>
+        <w:rPr>
+          <w:sz w:val="22"/>
+          <w:lang w:val="nl-NL"/>
+        </w:rPr>
+        <w:t>ei</w:t>
+      </w:r>
+      <w:r>
+        <w:rPr>
+          <w:sz w:val="22"/>
+          <w:lang w:val="nl-NL"/>
+        </w:rPr>
+        <w:t>d worden, in de oven zitten</w:t>
+      </w:r>
+      <w:r>
+        <w:rPr>
+          <w:sz w:val="22"/>
+          <w:lang w:val="nl-NL"/>
+        </w:rPr>
+        <w:t>,</w:t>
+      </w:r>
+      <w:r>
+        <w:rPr>
+          <w:sz w:val="22"/>
+          <w:lang w:val="nl-NL"/>
+        </w:rPr>
+        <w:t xml:space="preserve"> onderweg</w:t>
+      </w:r>
+      <w:r>
+        <w:rPr>
+          <w:sz w:val="22"/>
+          <w:lang w:val="nl-NL"/>
+        </w:rPr>
+        <w:t xml:space="preserve"> of bezorgd zijn.</w:t>
+      </w:r>
+      <w:r>
+        <w:rPr>
+          <w:lang w:val="nl-NL"/>
+        </w:rPr>
+        <w:br/>
+      </w:r>
+    </w:p>
+    <w:p>
+      <w:pPr>
+        <w:pStyle w:val="NoSpacing"/>
+        <w:rPr>
+          <w:sz w:val="22"/>
+          <w:lang w:val="nl-NL"/>
+        </w:rPr>
+      </w:pPr>
+      <w:r>
+        <w:rPr>
+          <w:sz w:val="22"/>
+          <w:lang w:val="nl-NL"/>
+        </w:rPr>
+        <w:t>In de pizzeria willen we natuurlijk ook deze bestellingen ontvangen. We willen hiervoor graag een apart programma wat wij op de computers in de pizzeria kunnen zetten.</w:t>
+      </w:r>
+      <w:r>
+        <w:rPr>
+          <w:sz w:val="22"/>
+          <w:lang w:val="nl-NL"/>
+        </w:rPr>
+        <w:t xml:space="preserve"> De bakkers moeten bestellingen kunnen ontvangen en een van de bestellingen te kunnen kiezen. De gekozen bestelling moet dan bij de klant op “ber</w:t>
+      </w:r>
+      <w:r>
+        <w:rPr>
+          <w:sz w:val="22"/>
+          <w:lang w:val="nl-NL"/>
+        </w:rPr>
+        <w:t>ei</w:t>
+      </w:r>
+      <w:r>
+        <w:rPr>
+          <w:sz w:val="22"/>
+          <w:lang w:val="nl-NL"/>
+        </w:rPr>
+        <w:t>den” komen te staan en de bakker kan dan alle pizza’s en behorende ingrediënten van de gekozen bestelling zien.</w:t>
+      </w:r>
+      <w:r>
+        <w:rPr>
+          <w:sz w:val="22"/>
+          <w:lang w:val="nl-NL"/>
+        </w:rPr>
+        <w:t xml:space="preserve"> Als de bakker klaar is met het maken van een bestelling moet hij/zij kunnen aangeven dat de bestelling in de oven gaat. Dit kan de klant dan ook zien.</w:t>
+      </w:r>
+    </w:p>
+    <w:p>
+      <w:pPr>
+        <w:pStyle w:val="NoSpacing"/>
+        <w:rPr>
+          <w:sz w:val="22"/>
+          <w:lang w:val="nl-NL"/>
+        </w:rPr>
+      </w:pPr>
+      <w:r>
+        <w:rPr>
+          <w:sz w:val="22"/>
+          <w:lang w:val="nl-NL"/>
+        </w:rPr>
+        <w:t xml:space="preserve">Als de pizza in de oven gaat moet op het scherm van de bezorgers de bestelling in een lijst met “te bezorgen” bestellingen terecht komen. Als een bezorger een van deze bestellingen kiest ziet hij waar hij deze moet bezorgen en welke pizza’s er bij de bestelling horen. </w:t>
+      </w:r>
+      <w:r>
+        <w:rPr>
+          <w:sz w:val="22"/>
+          <w:lang w:val="nl-NL"/>
+        </w:rPr>
+        <w:t>Als alle pizza’s van de bestelling uit de oven zijn kan de bezorger aangeven dat hij onderweg is.</w:t>
+      </w:r>
+      <w:r>
+        <w:rPr>
+          <w:lang w:val="nl-NL"/>
+        </w:rPr>
+        <w:br/>
+      </w:r>
+      <w:r>
+        <w:rPr>
+          <w:sz w:val="22"/>
+          <w:lang w:val="nl-NL"/>
+        </w:rPr>
+        <w:t xml:space="preserve">Op termijn willen we de functie dat </w:t>
+      </w:r>
+      <w:r>
+        <w:rPr>
+          <w:sz w:val="22"/>
+          <w:lang w:val="nl-NL"/>
+        </w:rPr>
+        <w:t xml:space="preserve">klant de bezorger </w:t>
+      </w:r>
+      <w:r>
+        <w:rPr>
+          <w:sz w:val="22"/>
+          <w:lang w:val="nl-NL"/>
+        </w:rPr>
+        <w:t xml:space="preserve">kan </w:t>
+      </w:r>
+      <w:r>
+        <w:rPr>
+          <w:sz w:val="22"/>
+          <w:lang w:val="nl-NL"/>
+        </w:rPr>
+        <w:t xml:space="preserve">volgen via een “Track en </w:t>
+      </w:r>
+      <w:proofErr w:type="spellStart"/>
+      <w:r>
+        <w:rPr>
+          <w:sz w:val="22"/>
+          <w:lang w:val="nl-NL"/>
+        </w:rPr>
+        <w:t>Trace</w:t>
+      </w:r>
+      <w:proofErr w:type="spellEnd"/>
+      <w:r>
+        <w:rPr>
+          <w:sz w:val="22"/>
+          <w:lang w:val="nl-NL"/>
+        </w:rPr>
+        <w:t>” systeem en als de bezorger bij het adres van de klant is komt de bestelling o</w:t>
+      </w:r>
+      <w:r>
+        <w:rPr>
+          <w:sz w:val="22"/>
+          <w:lang w:val="nl-NL"/>
+        </w:rPr>
+        <w:t>p</w:t>
+      </w:r>
+      <w:r>
+        <w:rPr>
+          <w:sz w:val="22"/>
+          <w:lang w:val="nl-NL"/>
+        </w:rPr>
+        <w:t xml:space="preserve"> bezorgd te staan. </w:t>
+      </w:r>
+      <w:r>
+        <w:rPr>
+          <w:sz w:val="22"/>
+          <w:lang w:val="nl-NL"/>
+        </w:rPr>
+        <w:t xml:space="preserve">Voor nu mag </w:t>
+      </w:r>
+      <w:r>
+        <w:rPr>
+          <w:sz w:val="22"/>
+          <w:lang w:val="nl-NL"/>
+        </w:rPr>
+        <w:t>de bestelling na vijftien minuten automatisch op bezorgd komen te staan.</w:t>
+      </w:r>
+      <w:r>
+        <w:rPr>
+          <w:lang w:val="nl-NL"/>
+        </w:rPr>
+        <w:br/>
+      </w:r>
+    </w:p>
+    <w:p>
+      <w:pPr>
+        <w:pStyle w:val="NoSpacing"/>
+        <w:rPr>
+          <w:sz w:val="22"/>
+          <w:lang w:val="nl-NL"/>
+        </w:rPr>
+      </w:pPr>
+      <w:r>
+        <w:rPr>
+          <w:sz w:val="22"/>
+          <w:lang w:val="nl-NL"/>
+        </w:rPr>
+        <w:t xml:space="preserve">Het assortiment van pizza’s en ingrediënten moet ook </w:t>
+      </w:r>
+      <w:r>
+        <w:rPr>
+          <w:sz w:val="22"/>
+          <w:lang w:val="nl-NL"/>
+        </w:rPr>
+        <w:t>bijgewerkt kunnen</w:t>
+      </w:r>
+      <w:r>
+        <w:rPr>
+          <w:sz w:val="22"/>
+          <w:lang w:val="nl-NL"/>
+        </w:rPr>
+        <w:t xml:space="preserve"> worden door de manager van de winkel</w:t>
+      </w:r>
+      <w:r>
+        <w:rPr>
+          <w:sz w:val="22"/>
           <w:lang w:val="nl-NL"/>
         </w:rPr>
         <w:t xml:space="preserve">. </w:t>
       </w:r>
       <w:r>
-        <w:br/>
-      </w:r>
-      <w:r>
-        <w:br/>
-      </w:r>
-      <w:r>
-        <w:rPr>
-          <w:sz w:val="22"/>
-          <w:szCs w:val="22"/>
-          <w:lang w:val="nl-NL"/>
-        </w:rPr>
-        <w:t>Nu moeten klanten nog de winkel bellen om hun pizza te bestellen en word alle administratie nog op papier gedaan.</w:t>
-      </w:r>
-      <w:r>
-        <w:rPr>
-          <w:sz w:val="22"/>
-          <w:szCs w:val="22"/>
-          <w:lang w:val="nl-NL"/>
-        </w:rPr>
-        <w:t xml:space="preserve"> Ook het menu is op het moment nog een folder.</w:t>
-      </w:r>
-      <w:r>
-        <w:br/>
-      </w:r>
-      <w:r>
-        <w:rPr>
-          <w:sz w:val="22"/>
-          <w:szCs w:val="22"/>
-          <w:lang w:val="nl-NL"/>
-        </w:rPr>
-        <w:t xml:space="preserve">Wij bij </w:t>
-      </w:r>
-      <w:r>
-        <w:rPr>
-          <w:sz w:val="22"/>
-          <w:szCs w:val="22"/>
-          <w:lang w:val="nl-NL"/>
-        </w:rPr>
+        <w:rPr>
+          <w:sz w:val="22"/>
+          <w:lang w:val="nl-NL"/>
+        </w:rPr>
+        <w:t xml:space="preserve">Ingrediënten moeten met een unit (een grootte) kunnen worden aangegeven. </w:t>
+      </w:r>
+      <w:r>
+        <w:rPr>
+          <w:sz w:val="22"/>
+          <w:lang w:val="nl-NL"/>
+        </w:rPr>
+        <w:t>Ingrediënten moeten aangepast, verwijderd en toegevoegd</w:t>
+      </w:r>
+      <w:r>
+        <w:rPr>
+          <w:sz w:val="22"/>
+          <w:lang w:val="nl-NL"/>
+        </w:rPr>
+        <w:t xml:space="preserve"> </w:t>
+      </w:r>
+      <w:r>
+        <w:rPr>
+          <w:sz w:val="22"/>
+          <w:lang w:val="nl-NL"/>
+        </w:rPr>
+        <w:t>kunnen worden. Hetzelfde geld voor pizza’s.</w:t>
+      </w:r>
+    </w:p>
+    <w:p>
+      <w:pPr>
+        <w:pStyle w:val="NoSpacing"/>
+        <w:rPr>
+          <w:sz w:val="22"/>
+          <w:lang w:val="nl-NL"/>
+        </w:rPr>
+      </w:pPr>
+      <w:r>
+        <w:rPr>
+          <w:sz w:val="22"/>
+          <w:lang w:val="nl-NL"/>
+        </w:rPr>
+        <w:t>De manager</w:t>
+      </w:r>
+      <w:r>
+        <w:rPr>
+          <w:sz w:val="22"/>
+          <w:lang w:val="nl-NL"/>
+        </w:rPr>
+        <w:t xml:space="preserve"> moet klanten en werknemers kunnen toevoegen verwijderen en aanpassen. </w:t>
+      </w:r>
+    </w:p>
+    <w:p>
+      <w:pPr>
+        <w:pStyle w:val="NoSpacing"/>
+        <w:rPr>
+          <w:lang w:val="nl-NL"/>
+        </w:rPr>
+      </w:pPr>
+      <w:proofErr w:type="spellStart"/>
+      <w:r>
+        <w:rPr>
+          <w:lang w:val="nl-NL"/>
+        </w:rPr>
+        <w:lastRenderedPageBreak/>
         <w:t>Stonks</w:t>
       </w:r>
-      <w:r>
-        <w:rPr>
-          <w:sz w:val="22"/>
-          <w:szCs w:val="22"/>
-          <w:lang w:val="nl-NL"/>
-        </w:rPr>
-        <w:t xml:space="preserve">-pizza willen dit </w:t>
-      </w:r>
-      <w:r>
-        <w:rPr>
-          <w:sz w:val="22"/>
-          <w:szCs w:val="22"/>
-          <w:lang w:val="nl-NL"/>
-        </w:rPr>
-        <w:t>hele systeem</w:t>
-      </w:r>
-      <w:r>
-        <w:rPr>
-          <w:sz w:val="22"/>
-          <w:szCs w:val="22"/>
-          <w:lang w:val="nl-NL"/>
-        </w:rPr>
-        <w:t xml:space="preserve"> digitaliseren. Wij willen een mooie website waar onze klanten ons menu op kunnen zien en de pizza’s kunnen zien en deze in hun winkelmandje stoppen om deze vervolgens te bestellen. We willen dat de klant ook de </w:t>
-      </w:r>
-      <w:r>
-        <w:rPr>
-          <w:sz w:val="22"/>
-          <w:szCs w:val="22"/>
+      <w:proofErr w:type="spellEnd"/>
+      <w:r>
+        <w:rPr>
+          <w:lang w:val="nl-NL"/>
+        </w:rPr>
+        <w:t xml:space="preserve"> Pizza is de </w:t>
+      </w:r>
+      <w:proofErr w:type="spellStart"/>
+      <w:r>
+        <w:rPr>
+          <w:lang w:val="nl-NL"/>
+        </w:rPr>
+        <w:t>title</w:t>
+      </w:r>
+      <w:proofErr w:type="spellEnd"/>
+      <w:r>
+        <w:rPr>
+          <w:lang w:val="nl-NL"/>
+        </w:rPr>
+        <w:br/>
+      </w:r>
+      <w:r>
+        <w:rPr>
+          <w:lang w:val="nl-NL"/>
+        </w:rPr>
+        <w:br/>
+        <w:t>De pizza word gemaakt en wordt thuis bezorgd</w:t>
+      </w:r>
+      <w:r>
+        <w:rPr>
+          <w:lang w:val="nl-NL"/>
+        </w:rPr>
+        <w:br/>
+      </w:r>
+      <w:r>
+        <w:rPr>
+          <w:lang w:val="nl-NL"/>
+        </w:rPr>
+        <w:br/>
+        <w:t xml:space="preserve">Digitaal pizza bestellen en laten bezorgen. Ook digital menu </w:t>
+      </w:r>
+      <w:proofErr w:type="spellStart"/>
+      <w:r>
+        <w:rPr>
+          <w:lang w:val="nl-NL"/>
+        </w:rPr>
+        <w:t>inplaats</w:t>
+      </w:r>
+      <w:proofErr w:type="spellEnd"/>
+      <w:r>
+        <w:rPr>
+          <w:lang w:val="nl-NL"/>
+        </w:rPr>
+        <w:t xml:space="preserve"> van folder</w:t>
+      </w:r>
+      <w:r>
+        <w:rPr>
+          <w:lang w:val="nl-NL"/>
+        </w:rPr>
+        <w:br/>
+      </w:r>
+      <w:r>
+        <w:rPr>
+          <w:lang w:val="nl-NL"/>
+        </w:rPr>
+        <w:br/>
+        <w:t xml:space="preserve">Een website met menu en pizza kunnen zien. Deze </w:t>
+      </w:r>
+      <w:proofErr w:type="spellStart"/>
+      <w:r>
+        <w:rPr>
+          <w:lang w:val="nl-NL"/>
+        </w:rPr>
+        <w:t>pizzas</w:t>
+      </w:r>
+      <w:proofErr w:type="spellEnd"/>
+      <w:r>
+        <w:rPr>
+          <w:lang w:val="nl-NL"/>
+        </w:rPr>
+        <w:t xml:space="preserve"> in een winkel mandje doen. Daarna kunnen bestellen. </w:t>
+      </w:r>
+      <w:r>
+        <w:rPr>
+          <w:lang w:val="nl-NL"/>
+        </w:rPr>
+        <w:br/>
+      </w:r>
+      <w:r>
+        <w:rPr>
+          <w:lang w:val="nl-NL"/>
+        </w:rPr>
+        <w:br/>
+        <w:t xml:space="preserve">De pizza kan ook aangepast worden met </w:t>
+      </w:r>
+      <w:r>
+        <w:rPr>
+          <w:sz w:val="22"/>
           <w:lang w:val="nl-NL"/>
         </w:rPr>
         <w:t>ingrediënten</w:t>
@@ -217,507 +754,543 @@
       <w:r>
         <w:rPr>
           <w:sz w:val="22"/>
-          <w:szCs w:val="22"/>
-          <w:lang w:val="nl-NL"/>
-        </w:rPr>
-        <w:t xml:space="preserve"> op de pizza zelf kan aanpassen. Een klant moet bijvoorbeeld een </w:t>
-      </w:r>
-      <w:r>
-        <w:rPr>
-          <w:sz w:val="22"/>
-          <w:szCs w:val="22"/>
-          <w:lang w:val="nl-NL"/>
-        </w:rPr>
-        <w:t xml:space="preserve">tonijn pizza kunnen bestellen en kunnen aangeven dat hij er ook olijven en extra kaas op wil maar dat er geen ui op mag. </w:t>
-      </w:r>
-      <w:r>
-        <w:rPr>
-          <w:sz w:val="22"/>
-          <w:szCs w:val="22"/>
-          <w:lang w:val="nl-NL"/>
-        </w:rPr>
-        <w:t xml:space="preserve">De prijs van de pizza moet worden </w:t>
-      </w:r>
-      <w:r>
-        <w:rPr>
-          <w:sz w:val="22"/>
-          <w:szCs w:val="22"/>
-          <w:lang w:val="nl-NL"/>
-        </w:rPr>
-        <w:t>berekend</w:t>
-      </w:r>
-      <w:r>
-        <w:rPr>
-          <w:sz w:val="22"/>
-          <w:szCs w:val="22"/>
-          <w:lang w:val="nl-NL"/>
-        </w:rPr>
-        <w:t xml:space="preserve"> door de prijs van de ingrediënten bij elkaar op te tellen en deze te vermenigvuldigen met de grote van de pizza. Voor een kleine pizza zou </w:t>
-      </w:r>
-      <w:r>
-        <w:rPr>
-          <w:sz w:val="22"/>
-          <w:szCs w:val="22"/>
-          <w:lang w:val="nl-NL"/>
-        </w:rPr>
-        <w:t>dit</w:t>
-      </w:r>
-      <w:r>
-        <w:rPr>
-          <w:sz w:val="22"/>
-          <w:szCs w:val="22"/>
+          <w:lang w:val="nl-NL"/>
+        </w:rPr>
+        <w:br/>
+      </w:r>
+      <w:r>
+        <w:rPr>
+          <w:sz w:val="22"/>
+          <w:lang w:val="nl-NL"/>
+        </w:rPr>
+        <w:br/>
+      </w:r>
+      <w:r>
+        <w:rPr>
+          <w:szCs w:val="24"/>
+          <w:lang w:val="nl-NL"/>
+        </w:rPr>
+        <w:t>dus een pizza heeft ingrediënten en je kunt deze extra toevoegen of juist weg halen</w:t>
+      </w:r>
+      <w:r>
+        <w:rPr>
+          <w:sz w:val="22"/>
+          <w:lang w:val="nl-NL"/>
+        </w:rPr>
+        <w:t xml:space="preserve">. </w:t>
+      </w:r>
+      <w:r>
+        <w:rPr>
+          <w:sz w:val="22"/>
+          <w:lang w:val="nl-NL"/>
+        </w:rPr>
+        <w:br/>
+      </w:r>
+      <w:r>
+        <w:rPr>
+          <w:sz w:val="22"/>
+          <w:lang w:val="nl-NL"/>
+        </w:rPr>
+        <w:br/>
+        <w:t xml:space="preserve">De prijs van de pizza wordt berekend door de </w:t>
+      </w:r>
+      <w:r>
+        <w:rPr>
+          <w:szCs w:val="24"/>
+          <w:lang w:val="nl-NL"/>
+        </w:rPr>
+        <w:t xml:space="preserve">ingrediënten bij elkaar op te tellen </w:t>
+      </w:r>
+      <w:r>
+        <w:rPr>
+          <w:szCs w:val="24"/>
+          <w:lang w:val="nl-NL"/>
+        </w:rPr>
+        <w:t xml:space="preserve">die zijn aangepast, daarna wordt dit </w:t>
+      </w:r>
+      <w:proofErr w:type="spellStart"/>
+      <w:r>
+        <w:rPr>
+          <w:szCs w:val="24"/>
+          <w:lang w:val="nl-NL"/>
+        </w:rPr>
+        <w:t>vermedig</w:t>
+      </w:r>
+      <w:proofErr w:type="spellEnd"/>
+      <w:r>
+        <w:rPr>
+          <w:szCs w:val="24"/>
           <w:lang w:val="nl-NL"/>
         </w:rPr>
         <w:t xml:space="preserve"> </w:t>
       </w:r>
-      <w:r>
-        <w:rPr>
-          <w:sz w:val="22"/>
-          <w:szCs w:val="22"/>
-          <w:lang w:val="nl-NL"/>
-        </w:rPr>
-        <w:t xml:space="preserve">0.8 zijn, bij een medium pizza zou </w:t>
-      </w:r>
-      <w:r>
-        <w:rPr>
-          <w:sz w:val="22"/>
-          <w:szCs w:val="22"/>
-          <w:lang w:val="nl-NL"/>
-        </w:rPr>
-        <w:t>dit</w:t>
-      </w:r>
-      <w:r>
-        <w:rPr>
-          <w:sz w:val="22"/>
-          <w:szCs w:val="22"/>
-          <w:lang w:val="nl-NL"/>
-        </w:rPr>
-        <w:t xml:space="preserve"> </w:t>
-      </w:r>
-      <w:r>
-        <w:rPr>
-          <w:sz w:val="22"/>
-          <w:szCs w:val="22"/>
-          <w:lang w:val="nl-NL"/>
-        </w:rPr>
-        <w:t xml:space="preserve">1 zijn en bij een grote pizza zou </w:t>
-      </w:r>
-      <w:r>
-        <w:rPr>
-          <w:sz w:val="22"/>
-          <w:szCs w:val="22"/>
-          <w:lang w:val="nl-NL"/>
-        </w:rPr>
-        <w:t>dit</w:t>
-      </w:r>
-      <w:r>
-        <w:rPr>
-          <w:sz w:val="22"/>
-          <w:szCs w:val="22"/>
-          <w:lang w:val="nl-NL"/>
-        </w:rPr>
-        <w:t xml:space="preserve"> </w:t>
-      </w:r>
-      <w:r>
-        <w:rPr>
-          <w:sz w:val="22"/>
-          <w:szCs w:val="22"/>
-          <w:lang w:val="nl-NL"/>
-        </w:rPr>
-        <w:t>1.2 zijn.</w:t>
-      </w:r>
-      <w:r>
-        <w:rPr>
-          <w:sz w:val="22"/>
-          <w:szCs w:val="22"/>
-          <w:lang w:val="nl-NL"/>
-        </w:rPr>
-        <w:t xml:space="preserve"> Voordat een klant kan betalen moeten we eerst een aantal dingen weten</w:t>
-      </w:r>
-      <w:r>
-        <w:rPr>
-          <w:sz w:val="22"/>
-          <w:szCs w:val="22"/>
-          <w:lang w:val="nl-NL"/>
-        </w:rPr>
-        <w:t xml:space="preserve"> om de bestelling te kunnen bezorgen. Als de klant een account heeft worden deze dingen automatisch ingevuld. De informatie die we van de klant moeten weten is: naam, adres, telefoon nummeren e-mail.</w:t>
-      </w:r>
-      <w:r>
-        <w:br/>
-      </w:r>
-      <w:r>
-        <w:rPr>
-          <w:sz w:val="22"/>
-          <w:szCs w:val="22"/>
-          <w:lang w:val="nl-NL"/>
-        </w:rPr>
-        <w:t>N</w:t>
-      </w:r>
-      <w:r>
-        <w:rPr>
-          <w:sz w:val="22"/>
-          <w:szCs w:val="22"/>
-          <w:lang w:val="nl-NL"/>
-        </w:rPr>
-        <w:t xml:space="preserve">adat een </w:t>
-      </w:r>
-      <w:r>
-        <w:rPr>
-          <w:sz w:val="22"/>
-          <w:szCs w:val="22"/>
-          <w:lang w:val="nl-NL"/>
-        </w:rPr>
-        <w:t>klant heeft</w:t>
-      </w:r>
-      <w:r>
-        <w:rPr>
-          <w:sz w:val="22"/>
-          <w:szCs w:val="22"/>
-          <w:lang w:val="nl-NL"/>
-        </w:rPr>
-        <w:t xml:space="preserve"> betaald kan hij zien hoe zijn bestelling ervoor staat. En met een </w:t>
-      </w:r>
-      <w:r>
-        <w:rPr>
-          <w:sz w:val="22"/>
-          <w:szCs w:val="22"/>
-          <w:lang w:val="nl-NL"/>
-        </w:rPr>
-        <w:t>refresh</w:t>
-      </w:r>
-      <w:r>
-        <w:rPr>
-          <w:sz w:val="22"/>
-          <w:szCs w:val="22"/>
-          <w:lang w:val="nl-NL"/>
-        </w:rPr>
-        <w:t xml:space="preserve"> knop update deze status. Een pizza kan ber</w:t>
-      </w:r>
-      <w:r>
-        <w:rPr>
-          <w:sz w:val="22"/>
-          <w:szCs w:val="22"/>
-          <w:lang w:val="nl-NL"/>
-        </w:rPr>
-        <w:t>ei</w:t>
-      </w:r>
-      <w:r>
-        <w:rPr>
-          <w:sz w:val="22"/>
-          <w:szCs w:val="22"/>
-          <w:lang w:val="nl-NL"/>
-        </w:rPr>
-        <w:t>d worden, in de oven zitten</w:t>
-      </w:r>
-      <w:r>
-        <w:rPr>
-          <w:sz w:val="22"/>
-          <w:szCs w:val="22"/>
-          <w:lang w:val="nl-NL"/>
-        </w:rPr>
-        <w:t>,</w:t>
-      </w:r>
-      <w:r>
-        <w:rPr>
-          <w:sz w:val="22"/>
-          <w:szCs w:val="22"/>
-          <w:lang w:val="nl-NL"/>
-        </w:rPr>
-        <w:t xml:space="preserve"> onderweg</w:t>
-      </w:r>
-      <w:r>
-        <w:rPr>
-          <w:sz w:val="22"/>
-          <w:szCs w:val="22"/>
-          <w:lang w:val="nl-NL"/>
-        </w:rPr>
-        <w:t xml:space="preserve"> of bezorgd zijn.</w:t>
-      </w:r>
-      <w:r>
-        <w:br/>
-      </w:r>
-    </w:p>
-    <w:p>
-      <w:pPr>
-        <w:pStyle w:val="Geenafstand"/>
-        <w:rPr>
-          <w:sz w:val="22"/>
-          <w:lang w:val="nl-NL"/>
-        </w:rPr>
-      </w:pPr>
-      <w:r>
-        <w:rPr>
-          <w:sz w:val="22"/>
-          <w:lang w:val="nl-NL"/>
-        </w:rPr>
-        <w:t>In de pizzeria willen we natuurlijk ook deze bestellingen ontvangen. We willen hiervoor graag een apart programma wat wij op de computers in de pizzeria kunnen zetten.</w:t>
-      </w:r>
-      <w:r>
-        <w:rPr>
-          <w:sz w:val="22"/>
-          <w:lang w:val="nl-NL"/>
-        </w:rPr>
-        <w:t xml:space="preserve"> De bakkers moeten bestellingen kunnen ontvangen en een van de bestellingen te kunnen kiezen. De gekozen bestelling moet dan bij de klant op “ber</w:t>
-      </w:r>
-      <w:r>
-        <w:rPr>
-          <w:sz w:val="22"/>
-          <w:lang w:val="nl-NL"/>
-        </w:rPr>
-        <w:t>ei</w:t>
-      </w:r>
-      <w:r>
-        <w:rPr>
-          <w:sz w:val="22"/>
-          <w:lang w:val="nl-NL"/>
-        </w:rPr>
-        <w:t>den” komen te staan en de bakker kan dan alle pizza’s en behorende ingrediënten van de gekozen bestelling zien.</w:t>
-      </w:r>
-      <w:r>
-        <w:rPr>
-          <w:sz w:val="22"/>
-          <w:lang w:val="nl-NL"/>
-        </w:rPr>
-        <w:t xml:space="preserve"> Als de bakker klaar is met het maken van een bestelling moet hij/zij kunnen aangeven dat de bestelling in de oven gaat. Dit kan de klant dan ook zien.</w:t>
-      </w:r>
-    </w:p>
-    <w:p>
-      <w:pPr>
-        <w:pStyle w:val="Geenafstand"/>
-        <w:rPr>
-          <w:sz w:val="22"/>
-          <w:szCs w:val="22"/>
-          <w:lang w:val="nl-NL"/>
-        </w:rPr>
-      </w:pPr>
-      <w:r>
-        <w:rPr>
-          <w:sz w:val="22"/>
-          <w:szCs w:val="22"/>
-          <w:lang w:val="nl-NL"/>
-        </w:rPr>
-        <w:t xml:space="preserve">Als de pizza in de oven gaat moet op het scherm van de bezorgers de bestelling in een lijst met “te bezorgen” bestellingen terecht komen. Als een bezorger een van deze bestellingen kiest ziet hij </w:t>
-      </w:r>
-      <w:r>
-        <w:rPr>
-          <w:sz w:val="22"/>
-          <w:szCs w:val="22"/>
-          <w:lang w:val="nl-NL"/>
-        </w:rPr>
-        <w:t>waar hij</w:t>
-      </w:r>
-      <w:r>
-        <w:rPr>
-          <w:sz w:val="22"/>
-          <w:szCs w:val="22"/>
-          <w:lang w:val="nl-NL"/>
-        </w:rPr>
-        <w:t xml:space="preserve"> deze moet bezorgen en welke pizza’s er bij de bestelling horen. </w:t>
-      </w:r>
-      <w:r>
-        <w:rPr>
-          <w:sz w:val="22"/>
-          <w:szCs w:val="22"/>
+      <w:proofErr w:type="spellStart"/>
+      <w:r>
+        <w:rPr>
+          <w:szCs w:val="24"/>
+          <w:lang w:val="nl-NL"/>
+        </w:rPr>
+        <w:t>vuldigt</w:t>
+      </w:r>
+      <w:proofErr w:type="spellEnd"/>
+      <w:r>
+        <w:rPr>
+          <w:szCs w:val="24"/>
+          <w:lang w:val="nl-NL"/>
+        </w:rPr>
+        <w:t xml:space="preserve"> met de grote van de pizza </w:t>
+      </w:r>
+      <w:r>
+        <w:rPr>
+          <w:szCs w:val="24"/>
+          <w:lang w:val="nl-NL"/>
+        </w:rPr>
+        <w:br/>
+      </w:r>
+      <w:r>
+        <w:rPr>
+          <w:szCs w:val="24"/>
+          <w:lang w:val="nl-NL"/>
+        </w:rPr>
+        <w:br/>
+        <w:t>0.8 voor een kleine</w:t>
+      </w:r>
+      <w:r>
+        <w:rPr>
+          <w:szCs w:val="24"/>
+          <w:lang w:val="nl-NL"/>
+        </w:rPr>
+        <w:br/>
+        <w:t xml:space="preserve">1 voor een medium </w:t>
+      </w:r>
+      <w:r>
+        <w:rPr>
+          <w:szCs w:val="24"/>
+          <w:lang w:val="nl-NL"/>
+        </w:rPr>
+        <w:br/>
+        <w:t xml:space="preserve">1.2 voor grote pizza </w:t>
+      </w:r>
+      <w:r>
+        <w:rPr>
+          <w:szCs w:val="24"/>
+          <w:lang w:val="nl-NL"/>
+        </w:rPr>
+        <w:br/>
+      </w:r>
+      <w:r>
+        <w:rPr>
+          <w:szCs w:val="24"/>
+          <w:lang w:val="nl-NL"/>
+        </w:rPr>
+        <w:br/>
+        <w:t>Voordat de klant kan bestellen, moet we eerst informatie over de klanten weten</w:t>
+      </w:r>
+      <w:r>
+        <w:rPr>
+          <w:szCs w:val="24"/>
+          <w:lang w:val="nl-NL"/>
+        </w:rPr>
+        <w:br/>
+      </w:r>
+      <w:r>
+        <w:rPr>
+          <w:szCs w:val="24"/>
+          <w:lang w:val="nl-NL"/>
+        </w:rPr>
+        <w:br/>
+        <w:t>Naam</w:t>
+      </w:r>
+      <w:r>
+        <w:rPr>
+          <w:szCs w:val="24"/>
+          <w:lang w:val="nl-NL"/>
+        </w:rPr>
+        <w:br/>
+        <w:t>Adres</w:t>
+      </w:r>
+      <w:r>
+        <w:rPr>
+          <w:szCs w:val="24"/>
+          <w:lang w:val="nl-NL"/>
+        </w:rPr>
+        <w:br/>
+        <w:t>Telefoon nummer</w:t>
+      </w:r>
+      <w:r>
+        <w:rPr>
+          <w:szCs w:val="24"/>
+          <w:lang w:val="nl-NL"/>
+        </w:rPr>
+        <w:br/>
+        <w:t>e-mail</w:t>
+      </w:r>
+      <w:r>
+        <w:rPr>
+          <w:szCs w:val="24"/>
+          <w:lang w:val="nl-NL"/>
+        </w:rPr>
+        <w:br/>
+      </w:r>
+      <w:r>
+        <w:rPr>
+          <w:szCs w:val="24"/>
+          <w:lang w:val="nl-NL"/>
+        </w:rPr>
+        <w:br/>
+        <w:t>als de klant een account heeft wordt deze automatisch ingevuld</w:t>
+      </w:r>
+      <w:r>
+        <w:rPr>
+          <w:szCs w:val="24"/>
+          <w:lang w:val="nl-NL"/>
+        </w:rPr>
+        <w:br/>
+      </w:r>
+      <w:r>
+        <w:rPr>
+          <w:szCs w:val="24"/>
+          <w:lang w:val="nl-NL"/>
+        </w:rPr>
+        <w:br/>
+        <w:t xml:space="preserve">nadat de klant heeft betaald kan hij zien hoe zijn bestelling er voorstaat en </w:t>
+      </w:r>
+      <w:proofErr w:type="spellStart"/>
+      <w:r>
+        <w:rPr>
+          <w:szCs w:val="24"/>
+          <w:lang w:val="nl-NL"/>
+        </w:rPr>
+        <w:t>refreshen</w:t>
+      </w:r>
+      <w:proofErr w:type="spellEnd"/>
+      <w:r>
+        <w:rPr>
+          <w:szCs w:val="24"/>
+          <w:lang w:val="nl-NL"/>
+        </w:rPr>
+        <w:t xml:space="preserve"> met een knop </w:t>
+      </w:r>
+      <w:r>
+        <w:rPr>
+          <w:szCs w:val="24"/>
+          <w:lang w:val="nl-NL"/>
+        </w:rPr>
+        <w:t>om de bestelling status te kunnen zien en of ze onderweg zijn</w:t>
+      </w:r>
+      <w:r>
+        <w:rPr>
+          <w:szCs w:val="24"/>
+          <w:lang w:val="nl-NL"/>
+        </w:rPr>
+        <w:br/>
+      </w:r>
+      <w:r>
+        <w:rPr>
+          <w:szCs w:val="24"/>
+          <w:lang w:val="nl-NL"/>
+        </w:rPr>
+        <w:br/>
+      </w:r>
+      <w:r>
+        <w:rPr>
+          <w:szCs w:val="24"/>
+          <w:lang w:val="nl-NL"/>
+        </w:rPr>
+        <w:br/>
+      </w:r>
+      <w:r>
+        <w:rPr>
+          <w:szCs w:val="24"/>
+          <w:lang w:val="nl-NL"/>
+        </w:rPr>
+        <w:br/>
+      </w:r>
+      <w:r>
+        <w:rPr>
+          <w:szCs w:val="24"/>
+          <w:lang w:val="nl-NL"/>
+        </w:rPr>
+        <w:br/>
+      </w:r>
+      <w:r>
+        <w:rPr>
+          <w:szCs w:val="24"/>
+          <w:lang w:val="nl-NL"/>
+        </w:rPr>
+        <w:br/>
+      </w:r>
+      <w:r>
+        <w:rPr>
+          <w:szCs w:val="24"/>
+          <w:lang w:val="nl-NL"/>
+        </w:rPr>
+        <w:br/>
+      </w:r>
+    </w:p>
+    <w:p>
+      <w:pPr>
+        <w:pStyle w:val="NoSpacing"/>
+        <w:rPr>
+          <w:lang w:val="nl-NL"/>
+        </w:rPr>
+      </w:pPr>
+      <w:r>
+        <w:rPr>
+          <w:lang w:val="nl-NL"/>
+        </w:rPr>
+        <w:br w:type="page"/>
+      </w:r>
+    </w:p>
+    <w:p>
+      <w:pPr>
+        <w:pStyle w:val="NoSpacing"/>
+        <w:rPr>
+          <w:lang w:val="nl-NL"/>
+        </w:rPr>
+      </w:pPr>
+      <w:r>
+        <w:rPr>
+          <w:lang w:val="nl-NL"/>
+        </w:rPr>
+        <w:lastRenderedPageBreak/>
+        <w:t>Bestellingen ontvangen</w:t>
+      </w:r>
+    </w:p>
+    <w:p>
+      <w:pPr>
+        <w:pStyle w:val="NoSpacing"/>
+        <w:rPr>
+          <w:lang w:val="nl-NL"/>
+        </w:rPr>
+      </w:pPr>
+    </w:p>
+    <w:p>
+      <w:pPr>
+        <w:pStyle w:val="NoSpacing"/>
+        <w:rPr>
+          <w:lang w:val="nl-NL"/>
+        </w:rPr>
+      </w:pPr>
+      <w:r>
+        <w:rPr>
+          <w:lang w:val="nl-NL"/>
+        </w:rPr>
+        <w:t>Bakkers moeten bestellingen ontvangen en kiezen</w:t>
+      </w:r>
+    </w:p>
+    <w:p>
+      <w:pPr>
+        <w:pStyle w:val="NoSpacing"/>
+        <w:rPr>
+          <w:lang w:val="nl-NL"/>
+        </w:rPr>
+      </w:pPr>
+    </w:p>
+    <w:p>
+      <w:pPr>
+        <w:pStyle w:val="NoSpacing"/>
+        <w:rPr>
+          <w:lang w:val="nl-NL"/>
+        </w:rPr>
+      </w:pPr>
+      <w:r>
+        <w:rPr>
+          <w:lang w:val="nl-NL"/>
+        </w:rPr>
+        <w:t xml:space="preserve">De gekozen bestelling moet bij de klant op bereiden staan, en de bakker kan de </w:t>
+      </w:r>
+      <w:proofErr w:type="spellStart"/>
+      <w:r>
+        <w:rPr>
+          <w:lang w:val="nl-NL"/>
+        </w:rPr>
+        <w:t>de</w:t>
+      </w:r>
+      <w:proofErr w:type="spellEnd"/>
+      <w:r>
+        <w:rPr>
+          <w:lang w:val="nl-NL"/>
+        </w:rPr>
+        <w:t xml:space="preserve"> pizza en behoren </w:t>
+      </w:r>
+      <w:proofErr w:type="spellStart"/>
+      <w:r>
+        <w:rPr>
+          <w:lang w:val="nl-NL"/>
+        </w:rPr>
+        <w:t>ingredienten</w:t>
+      </w:r>
+      <w:proofErr w:type="spellEnd"/>
+      <w:r>
+        <w:rPr>
+          <w:lang w:val="nl-NL"/>
+        </w:rPr>
+        <w:t xml:space="preserve"> zien </w:t>
+      </w:r>
+    </w:p>
+    <w:p>
+      <w:pPr>
+        <w:pStyle w:val="NoSpacing"/>
+        <w:rPr>
+          <w:lang w:val="nl-NL"/>
+        </w:rPr>
+      </w:pPr>
+    </w:p>
+    <w:p>
+      <w:pPr>
+        <w:pStyle w:val="NoSpacing"/>
+        <w:rPr>
+          <w:lang w:val="nl-NL"/>
+        </w:rPr>
+      </w:pPr>
+      <w:r>
+        <w:rPr>
+          <w:lang w:val="nl-NL"/>
+        </w:rPr>
+        <w:t xml:space="preserve">Als hij klaar is moet de bakker  zijn bestelling aangeven als hij in de oven gaat, dit kan de klant zien </w:t>
+      </w:r>
+    </w:p>
+    <w:p>
+      <w:pPr>
+        <w:pStyle w:val="NoSpacing"/>
+        <w:rPr>
+          <w:lang w:val="nl-NL"/>
+        </w:rPr>
+      </w:pPr>
+    </w:p>
+    <w:p>
+      <w:pPr>
+        <w:pStyle w:val="NoSpacing"/>
+        <w:rPr>
+          <w:lang w:val="nl-NL"/>
+        </w:rPr>
+      </w:pPr>
+      <w:r>
+        <w:rPr>
+          <w:lang w:val="nl-NL"/>
+        </w:rPr>
+        <w:t xml:space="preserve"> Als de pizza in de oven gaat moet op het scherm van de bezorgers de bestelling in een lijst met “te bezorgen” bestellingen terecht komen. </w:t>
+      </w:r>
+    </w:p>
+    <w:p>
+      <w:pPr>
+        <w:pStyle w:val="NoSpacing"/>
+        <w:rPr>
+          <w:lang w:val="nl-NL"/>
+        </w:rPr>
+      </w:pPr>
+    </w:p>
+    <w:p>
+      <w:pPr>
+        <w:pStyle w:val="NoSpacing"/>
+        <w:rPr>
+          <w:lang w:val="nl-NL"/>
+        </w:rPr>
+      </w:pPr>
+      <w:r>
+        <w:rPr>
+          <w:lang w:val="nl-NL"/>
+        </w:rPr>
+        <w:t xml:space="preserve">Als een bezorger een van deze bestellingen kiest ziet hij waar hij deze moet bezorgen en welke pizza’s er bij de bestelling horen. </w:t>
+      </w:r>
+    </w:p>
+    <w:p>
+      <w:pPr>
+        <w:pStyle w:val="NoSpacing"/>
+        <w:rPr>
+          <w:lang w:val="nl-NL"/>
+        </w:rPr>
+      </w:pPr>
+      <w:r>
+        <w:rPr>
           <w:lang w:val="nl-NL"/>
         </w:rPr>
         <w:t>Als alle pizza’s van de bestelling uit de oven zijn kan de bezorger aangeven dat hij onderweg is.</w:t>
       </w:r>
-      <w:r>
-        <w:br/>
-      </w:r>
-      <w:r>
-        <w:rPr>
-          <w:sz w:val="22"/>
-          <w:szCs w:val="22"/>
-          <w:lang w:val="nl-NL"/>
-        </w:rPr>
-        <w:t xml:space="preserve">Op termijn willen we de functie dat </w:t>
-      </w:r>
-      <w:r>
-        <w:rPr>
-          <w:sz w:val="22"/>
-          <w:szCs w:val="22"/>
-          <w:lang w:val="nl-NL"/>
-        </w:rPr>
-        <w:t xml:space="preserve">klant de bezorger </w:t>
-      </w:r>
-      <w:r>
-        <w:rPr>
-          <w:sz w:val="22"/>
-          <w:szCs w:val="22"/>
-          <w:lang w:val="nl-NL"/>
-        </w:rPr>
-        <w:t xml:space="preserve">kan </w:t>
-      </w:r>
-      <w:r>
-        <w:rPr>
-          <w:sz w:val="22"/>
-          <w:szCs w:val="22"/>
-          <w:lang w:val="nl-NL"/>
-        </w:rPr>
-        <w:t xml:space="preserve">volgen via een “Track en </w:t>
-      </w:r>
-      <w:r>
-        <w:rPr>
-          <w:sz w:val="22"/>
-          <w:szCs w:val="22"/>
+    </w:p>
+    <w:p>
+      <w:pPr>
+        <w:pStyle w:val="NoSpacing"/>
+        <w:rPr>
+          <w:lang w:val="nl-NL"/>
+        </w:rPr>
+      </w:pPr>
+    </w:p>
+    <w:p>
+      <w:pPr>
+        <w:pStyle w:val="NoSpacing"/>
+        <w:rPr>
+          <w:lang w:val="nl-NL"/>
+        </w:rPr>
+      </w:pPr>
+    </w:p>
+    <w:p>
+      <w:pPr>
+        <w:pStyle w:val="NoSpacing"/>
+        <w:rPr>
+          <w:lang w:val="nl-NL"/>
+        </w:rPr>
+      </w:pPr>
+      <w:r>
+        <w:rPr>
+          <w:lang w:val="nl-NL"/>
+        </w:rPr>
+        <w:t xml:space="preserve">Op termijn willen we de functie dat klant de bezorger kan volgen via een “Track en </w:t>
+      </w:r>
+      <w:proofErr w:type="spellStart"/>
+      <w:r>
+        <w:rPr>
           <w:lang w:val="nl-NL"/>
         </w:rPr>
         <w:t>Trace</w:t>
       </w:r>
-      <w:r>
-        <w:rPr>
-          <w:sz w:val="22"/>
-          <w:szCs w:val="22"/>
-          <w:lang w:val="nl-NL"/>
-        </w:rPr>
-        <w:t>” systeem en als de bezorger bij het adres van de klant is komt de bestelling o</w:t>
-      </w:r>
-      <w:r>
-        <w:rPr>
-          <w:sz w:val="22"/>
-          <w:szCs w:val="22"/>
-          <w:lang w:val="nl-NL"/>
-        </w:rPr>
-        <w:t>p</w:t>
-      </w:r>
-      <w:r>
-        <w:rPr>
-          <w:sz w:val="22"/>
-          <w:szCs w:val="22"/>
-          <w:lang w:val="nl-NL"/>
-        </w:rPr>
-        <w:t xml:space="preserve"> bezorgd te staan. </w:t>
-      </w:r>
-      <w:r>
-        <w:rPr>
-          <w:sz w:val="22"/>
-          <w:szCs w:val="22"/>
-          <w:lang w:val="nl-NL"/>
-        </w:rPr>
-        <w:t xml:space="preserve">Voor nu mag </w:t>
-      </w:r>
-      <w:r>
-        <w:rPr>
-          <w:sz w:val="22"/>
-          <w:szCs w:val="22"/>
-          <w:lang w:val="nl-NL"/>
-        </w:rPr>
-        <w:t>de bestelli</w:t>
-      </w:r>
-      <w:bookmarkStart w:name="_GoBack" w:id="0"/>
-      <w:bookmarkEnd w:id="0"/>
-      <w:r>
-        <w:rPr>
-          <w:sz w:val="22"/>
-          <w:szCs w:val="22"/>
-          <w:lang w:val="nl-NL"/>
-        </w:rPr>
-        <w:t>ng na vijftien minuten automatisch op bezorgd komen te staan.</w:t>
-      </w:r>
-      <w:r>
-        <w:br/>
-      </w:r>
-    </w:p>
-    <w:p>
-      <w:pPr>
-        <w:pStyle w:val="Geenafstand"/>
-        <w:rPr>
-          <w:sz w:val="22"/>
-          <w:szCs w:val="22"/>
-          <w:lang w:val="nl-NL"/>
-        </w:rPr>
-      </w:pPr>
-      <w:r>
-        <w:rPr>
-          <w:sz w:val="22"/>
-          <w:szCs w:val="22"/>
-          <w:lang w:val="nl-NL"/>
-        </w:rPr>
-        <w:t xml:space="preserve">Het assortiment van pizza’s en ingrediënten moet ook </w:t>
-      </w:r>
-      <w:r>
-        <w:rPr>
-          <w:sz w:val="22"/>
-          <w:szCs w:val="22"/>
-          <w:lang w:val="nl-NL"/>
-        </w:rPr>
-        <w:t>bijgewerkt kunnen</w:t>
-      </w:r>
-      <w:r>
-        <w:rPr>
-          <w:sz w:val="22"/>
-          <w:szCs w:val="22"/>
-          <w:lang w:val="nl-NL"/>
-        </w:rPr>
-        <w:t xml:space="preserve"> worden door de manager van de winkel</w:t>
-      </w:r>
-      <w:r>
-        <w:rPr>
-          <w:sz w:val="22"/>
-          <w:szCs w:val="22"/>
-          <w:lang w:val="nl-NL"/>
-        </w:rPr>
-        <w:t xml:space="preserve">. </w:t>
-      </w:r>
-      <w:r>
-        <w:rPr>
-          <w:sz w:val="22"/>
-          <w:szCs w:val="22"/>
-          <w:lang w:val="nl-NL"/>
-        </w:rPr>
-        <w:t xml:space="preserve">Ingrediënten moeten met een unit (een grootte) kunnen worden aangegeven. </w:t>
-      </w:r>
-      <w:r>
-        <w:rPr>
-          <w:sz w:val="22"/>
-          <w:szCs w:val="22"/>
-          <w:lang w:val="nl-NL"/>
-        </w:rPr>
-        <w:t>Ingrediënten moeten aangepast, verwijderd en toegevoegd</w:t>
-      </w:r>
-      <w:r>
-        <w:rPr>
-          <w:sz w:val="22"/>
-          <w:szCs w:val="22"/>
-          <w:lang w:val="nl-NL"/>
-        </w:rPr>
-        <w:t xml:space="preserve"> </w:t>
-      </w:r>
-      <w:r>
-        <w:rPr>
-          <w:sz w:val="22"/>
-          <w:szCs w:val="22"/>
-          <w:lang w:val="nl-NL"/>
-        </w:rPr>
-        <w:t>kunnen worden. Hetzelfde geld voor pizza’s.</w:t>
-      </w:r>
-    </w:p>
-    <w:p>
-      <w:pPr>
-        <w:pStyle w:val="Geenafstand"/>
-        <w:rPr>
-          <w:sz w:val="22"/>
-          <w:lang w:val="nl-NL"/>
-        </w:rPr>
-      </w:pPr>
-      <w:r>
-        <w:rPr>
-          <w:sz w:val="22"/>
-          <w:lang w:val="nl-NL"/>
-        </w:rPr>
-        <w:t>De manager</w:t>
-      </w:r>
-      <w:r>
-        <w:rPr>
-          <w:sz w:val="22"/>
-          <w:lang w:val="nl-NL"/>
-        </w:rPr>
-        <w:t xml:space="preserve"> moet klanten en werknemers kunnen toevoegen verwijderen en aanpassen. </w:t>
+      <w:proofErr w:type="spellEnd"/>
+      <w:r>
+        <w:rPr>
+          <w:lang w:val="nl-NL"/>
+        </w:rPr>
+        <w:t>” systeem en als de bezorger bij het adres van de klant is komt de bestelling op bezorgd te staan. Voor nu mag de bestelling na vijftien minuten automatisch op bezorgd komen te staan.</w:t>
+      </w:r>
+    </w:p>
+    <w:p>
+      <w:pPr>
+        <w:pStyle w:val="NoSpacing"/>
+        <w:rPr>
+          <w:lang w:val="nl-NL"/>
+        </w:rPr>
+      </w:pPr>
+    </w:p>
+    <w:p>
+      <w:pPr>
+        <w:pStyle w:val="NoSpacing"/>
+        <w:rPr>
+          <w:lang w:val="nl-NL"/>
+        </w:rPr>
+      </w:pPr>
+      <w:r>
+        <w:rPr>
+          <w:lang w:val="nl-NL"/>
+        </w:rPr>
+        <w:t>Het assortiment van pizza’s en ingrediënten moet ook bijgewerkt kunnen worden door de manager van de winkel. Ingrediënten moeten met een unit (een grootte) kunnen worden aangegeven. Ingrediënten moeten aangepast, verwijderd en toegevoegd kunnen worden. Hetzelfde geld voor pizza’s.</w:t>
+      </w:r>
+    </w:p>
+    <w:p>
+      <w:pPr>
+        <w:pStyle w:val="NoSpacing"/>
+        <w:rPr>
+          <w:lang w:val="nl-NL"/>
+        </w:rPr>
+      </w:pPr>
+      <w:r>
+        <w:rPr>
+          <w:lang w:val="nl-NL"/>
+        </w:rPr>
+        <w:t>De manager moet klanten en werknemers kunnen toevoegen verwijderen en aanpassen.</w:t>
       </w:r>
     </w:p>
     <w:sectPr>
-      <w:pgSz w:w="11906" w:h="16838" w:orient="portrait"/>
+      <w:pgSz w:w="11906" w:h="16838"/>
       <w:pgMar w:top="1417" w:right="1417" w:bottom="1417" w:left="1417" w:header="708" w:footer="708" w:gutter="0"/>
       <w:cols w:space="708"/>
       <w:docGrid w:linePitch="360"/>
@@ -727,11 +1300,11 @@
 </file>
 
 <file path=word/styles.xml><?xml version="1.0" encoding="utf-8"?>
-<w:styles xmlns:wp14="http://schemas.microsoft.com/office/word/2010/wordprocessingDrawing" xmlns:mc="http://schemas.openxmlformats.org/markup-compatibility/2006" xmlns:r="http://schemas.openxmlformats.org/officeDocument/2006/relationships" xmlns:w="http://schemas.openxmlformats.org/wordprocessingml/2006/main" xmlns:w14="http://schemas.microsoft.com/office/word/2010/wordml" xmlns:w15="http://schemas.microsoft.com/office/word/2012/wordml" xmlns:w16cid="http://schemas.microsoft.com/office/word/2016/wordml/cid" xmlns:w16se="http://schemas.microsoft.com/office/word/2015/wordml/symex" mc:Ignorable="w14 w15 w16se w16cid wp14">
+<w:styles xmlns:mc="http://schemas.openxmlformats.org/markup-compatibility/2006" xmlns:r="http://schemas.openxmlformats.org/officeDocument/2006/relationships" xmlns:w="http://schemas.openxmlformats.org/wordprocessingml/2006/main" xmlns:w14="http://schemas.microsoft.com/office/word/2010/wordml" xmlns:w15="http://schemas.microsoft.com/office/word/2012/wordml" xmlns:w16cex="http://schemas.microsoft.com/office/word/2018/wordml/cex" xmlns:w16cid="http://schemas.microsoft.com/office/word/2016/wordml/cid" xmlns:w16="http://schemas.microsoft.com/office/word/2018/wordml" xmlns:w16sdtdh="http://schemas.microsoft.com/office/word/2020/wordml/sdtdatahash" xmlns:w16se="http://schemas.microsoft.com/office/word/2015/wordml/symex" mc:Ignorable="w14 w15 w16se w16cid w16 w16cex w16sdtdh">
   <w:docDefaults>
     <w:rPrDefault>
       <w:rPr>
-        <w:rFonts w:asciiTheme="minorHAnsi" w:hAnsiTheme="minorHAnsi" w:eastAsiaTheme="minorHAnsi" w:cstheme="minorBidi"/>
+        <w:rFonts w:asciiTheme="minorHAnsi" w:eastAsiaTheme="minorHAnsi" w:hAnsiTheme="minorHAnsi" w:cstheme="minorBidi"/>
         <w:sz w:val="22"/>
         <w:szCs w:val="22"/>
         <w:lang w:val="en-US" w:eastAsia="en-US" w:bidi="ar-SA"/>
@@ -743,17 +1316,17 @@
       </w:pPr>
     </w:pPrDefault>
   </w:docDefaults>
-  <w:latentStyles w:defLockedState="0" w:defUIPriority="99" w:defSemiHidden="0" w:defUnhideWhenUsed="0" w:defQFormat="0" w:count="375">
+  <w:latentStyles w:defLockedState="0" w:defUIPriority="99" w:defSemiHidden="0" w:defUnhideWhenUsed="0" w:defQFormat="0" w:count="376">
     <w:lsdException w:name="Normal" w:uiPriority="0" w:qFormat="1"/>
     <w:lsdException w:name="heading 1" w:uiPriority="9" w:qFormat="1"/>
-    <w:lsdException w:name="heading 2" w:uiPriority="9" w:semiHidden="1" w:unhideWhenUsed="1" w:qFormat="1"/>
-    <w:lsdException w:name="heading 3" w:uiPriority="9" w:semiHidden="1" w:unhideWhenUsed="1" w:qFormat="1"/>
-    <w:lsdException w:name="heading 4" w:uiPriority="9" w:semiHidden="1" w:unhideWhenUsed="1" w:qFormat="1"/>
-    <w:lsdException w:name="heading 5" w:uiPriority="9" w:semiHidden="1" w:unhideWhenUsed="1" w:qFormat="1"/>
-    <w:lsdException w:name="heading 6" w:uiPriority="9" w:semiHidden="1" w:unhideWhenUsed="1" w:qFormat="1"/>
-    <w:lsdException w:name="heading 7" w:uiPriority="9" w:semiHidden="1" w:unhideWhenUsed="1" w:qFormat="1"/>
-    <w:lsdException w:name="heading 8" w:uiPriority="9" w:semiHidden="1" w:unhideWhenUsed="1" w:qFormat="1"/>
-    <w:lsdException w:name="heading 9" w:uiPriority="9" w:semiHidden="1" w:unhideWhenUsed="1" w:qFormat="1"/>
+    <w:lsdException w:name="heading 2" w:semiHidden="1" w:uiPriority="9" w:unhideWhenUsed="1" w:qFormat="1"/>
+    <w:lsdException w:name="heading 3" w:semiHidden="1" w:uiPriority="9" w:unhideWhenUsed="1" w:qFormat="1"/>
+    <w:lsdException w:name="heading 4" w:semiHidden="1" w:uiPriority="9" w:unhideWhenUsed="1" w:qFormat="1"/>
+    <w:lsdException w:name="heading 5" w:semiHidden="1" w:uiPriority="9" w:unhideWhenUsed="1" w:qFormat="1"/>
+    <w:lsdException w:name="heading 6" w:semiHidden="1" w:uiPriority="9" w:unhideWhenUsed="1" w:qFormat="1"/>
+    <w:lsdException w:name="heading 7" w:semiHidden="1" w:uiPriority="9" w:unhideWhenUsed="1" w:qFormat="1"/>
+    <w:lsdException w:name="heading 8" w:semiHidden="1" w:uiPriority="9" w:unhideWhenUsed="1" w:qFormat="1"/>
+    <w:lsdException w:name="heading 9" w:semiHidden="1" w:uiPriority="9" w:unhideWhenUsed="1" w:qFormat="1"/>
     <w:lsdException w:name="index 1" w:semiHidden="1" w:unhideWhenUsed="1"/>
     <w:lsdException w:name="index 2" w:semiHidden="1" w:unhideWhenUsed="1"/>
     <w:lsdException w:name="index 3" w:semiHidden="1" w:unhideWhenUsed="1"/>
@@ -763,22 +1336,22 @@
     <w:lsdException w:name="index 7" w:semiHidden="1" w:unhideWhenUsed="1"/>
     <w:lsdException w:name="index 8" w:semiHidden="1" w:unhideWhenUsed="1"/>
     <w:lsdException w:name="index 9" w:semiHidden="1" w:unhideWhenUsed="1"/>
-    <w:lsdException w:name="toc 1" w:uiPriority="39" w:semiHidden="1" w:unhideWhenUsed="1"/>
-    <w:lsdException w:name="toc 2" w:uiPriority="39" w:semiHidden="1" w:unhideWhenUsed="1"/>
-    <w:lsdException w:name="toc 3" w:uiPriority="39" w:semiHidden="1" w:unhideWhenUsed="1"/>
-    <w:lsdException w:name="toc 4" w:uiPriority="39" w:semiHidden="1" w:unhideWhenUsed="1"/>
-    <w:lsdException w:name="toc 5" w:uiPriority="39" w:semiHidden="1" w:unhideWhenUsed="1"/>
-    <w:lsdException w:name="toc 6" w:uiPriority="39" w:semiHidden="1" w:unhideWhenUsed="1"/>
-    <w:lsdException w:name="toc 7" w:uiPriority="39" w:semiHidden="1" w:unhideWhenUsed="1"/>
-    <w:lsdException w:name="toc 8" w:uiPriority="39" w:semiHidden="1" w:unhideWhenUsed="1"/>
-    <w:lsdException w:name="toc 9" w:uiPriority="39" w:semiHidden="1" w:unhideWhenUsed="1"/>
+    <w:lsdException w:name="toc 1" w:semiHidden="1" w:uiPriority="39" w:unhideWhenUsed="1"/>
+    <w:lsdException w:name="toc 2" w:semiHidden="1" w:uiPriority="39" w:unhideWhenUsed="1"/>
+    <w:lsdException w:name="toc 3" w:semiHidden="1" w:uiPriority="39" w:unhideWhenUsed="1"/>
+    <w:lsdException w:name="toc 4" w:semiHidden="1" w:uiPriority="39" w:unhideWhenUsed="1"/>
+    <w:lsdException w:name="toc 5" w:semiHidden="1" w:uiPriority="39" w:unhideWhenUsed="1"/>
+    <w:lsdException w:name="toc 6" w:semiHidden="1" w:uiPriority="39" w:unhideWhenUsed="1"/>
+    <w:lsdException w:name="toc 7" w:semiHidden="1" w:uiPriority="39" w:unhideWhenUsed="1"/>
+    <w:lsdException w:name="toc 8" w:semiHidden="1" w:uiPriority="39" w:unhideWhenUsed="1"/>
+    <w:lsdException w:name="toc 9" w:semiHidden="1" w:uiPriority="39" w:unhideWhenUsed="1"/>
     <w:lsdException w:name="Normal Indent" w:semiHidden="1" w:unhideWhenUsed="1"/>
     <w:lsdException w:name="footnote text" w:semiHidden="1" w:unhideWhenUsed="1"/>
     <w:lsdException w:name="annotation text" w:semiHidden="1" w:unhideWhenUsed="1"/>
     <w:lsdException w:name="header" w:semiHidden="1" w:unhideWhenUsed="1"/>
     <w:lsdException w:name="footer" w:semiHidden="1" w:unhideWhenUsed="1"/>
     <w:lsdException w:name="index heading" w:semiHidden="1" w:unhideWhenUsed="1"/>
-    <w:lsdException w:name="caption" w:uiPriority="35" w:semiHidden="1" w:unhideWhenUsed="1" w:qFormat="1"/>
+    <w:lsdException w:name="caption" w:semiHidden="1" w:uiPriority="35" w:unhideWhenUsed="1" w:qFormat="1"/>
     <w:lsdException w:name="table of figures" w:semiHidden="1" w:unhideWhenUsed="1"/>
     <w:lsdException w:name="envelope address" w:semiHidden="1" w:unhideWhenUsed="1"/>
     <w:lsdException w:name="envelope return" w:semiHidden="1" w:unhideWhenUsed="1"/>
@@ -809,7 +1382,7 @@
     <w:lsdException w:name="Title" w:uiPriority="10" w:qFormat="1"/>
     <w:lsdException w:name="Closing" w:semiHidden="1" w:unhideWhenUsed="1"/>
     <w:lsdException w:name="Signature" w:semiHidden="1" w:unhideWhenUsed="1"/>
-    <w:lsdException w:name="Default Paragraph Font" w:uiPriority="1" w:semiHidden="1" w:unhideWhenUsed="1"/>
+    <w:lsdException w:name="Default Paragraph Font" w:semiHidden="1" w:uiPriority="1" w:unhideWhenUsed="1"/>
     <w:lsdException w:name="Body Text" w:semiHidden="1" w:unhideWhenUsed="1"/>
     <w:lsdException w:name="Body Text Indent" w:semiHidden="1" w:unhideWhenUsed="1"/>
     <w:lsdException w:name="List Continue" w:semiHidden="1" w:unhideWhenUsed="1"/>
@@ -1009,8 +1582,8 @@
     <w:lsdException w:name="Subtle Reference" w:uiPriority="31" w:qFormat="1"/>
     <w:lsdException w:name="Intense Reference" w:uiPriority="32" w:qFormat="1"/>
     <w:lsdException w:name="Book Title" w:uiPriority="33" w:qFormat="1"/>
-    <w:lsdException w:name="Bibliography" w:uiPriority="37" w:semiHidden="1" w:unhideWhenUsed="1"/>
-    <w:lsdException w:name="TOC Heading" w:uiPriority="39" w:semiHidden="1" w:unhideWhenUsed="1" w:qFormat="1"/>
+    <w:lsdException w:name="Bibliography" w:semiHidden="1" w:uiPriority="37" w:unhideWhenUsed="1"/>
+    <w:lsdException w:name="TOC Heading" w:semiHidden="1" w:uiPriority="39" w:unhideWhenUsed="1" w:qFormat="1"/>
     <w:lsdException w:name="Plain Table 1" w:uiPriority="41"/>
     <w:lsdException w:name="Plain Table 2" w:uiPriority="42"/>
     <w:lsdException w:name="Plain Table 3" w:uiPriority="43"/>
@@ -1119,10 +1692,11 @@
     <w:lsdException w:name="Smart Hyperlink" w:semiHidden="1" w:unhideWhenUsed="1"/>
     <w:lsdException w:name="Hashtag" w:semiHidden="1" w:unhideWhenUsed="1"/>
     <w:lsdException w:name="Unresolved Mention" w:semiHidden="1" w:unhideWhenUsed="1"/>
+    <w:lsdException w:name="Smart Link" w:semiHidden="1" w:unhideWhenUsed="1"/>
   </w:latentStyles>
-  <w:style w:type="paragraph" w:styleId="Standaard" w:default="1">
+  <w:style w:type="paragraph" w:default="1" w:styleId="Normal">
     <w:name w:val="Normal"/>
-    <w:next w:val="Geenafstand"/>
+    <w:next w:val="NoSpacing"/>
     <w:qFormat/>
     <w:rsid w:val="00202FFC"/>
     <w:rPr>
@@ -1130,13 +1704,13 @@
       <w:lang w:val="nl-NL"/>
     </w:rPr>
   </w:style>
-  <w:style w:type="character" w:styleId="Standaardalinea-lettertype" w:default="1">
+  <w:style w:type="character" w:default="1" w:styleId="DefaultParagraphFont">
     <w:name w:val="Default Paragraph Font"/>
     <w:uiPriority w:val="1"/>
     <w:semiHidden/>
     <w:unhideWhenUsed/>
   </w:style>
-  <w:style w:type="table" w:styleId="Standaardtabel" w:default="1">
+  <w:style w:type="table" w:default="1" w:styleId="TableNormal">
     <w:name w:val="Normal Table"/>
     <w:uiPriority w:val="99"/>
     <w:semiHidden/>
@@ -1151,13 +1725,13 @@
       </w:tblCellMar>
     </w:tblPr>
   </w:style>
-  <w:style w:type="numbering" w:styleId="Geenlijst" w:default="1">
+  <w:style w:type="numbering" w:default="1" w:styleId="NoList">
     <w:name w:val="No List"/>
     <w:uiPriority w:val="99"/>
     <w:semiHidden/>
     <w:unhideWhenUsed/>
   </w:style>
-  <w:style w:type="paragraph" w:styleId="Geenafstand">
+  <w:style w:type="paragraph" w:styleId="NoSpacing">
     <w:name w:val="No Spacing"/>
     <w:uiPriority w:val="1"/>
     <w:qFormat/>
@@ -1170,11 +1744,11 @@
       <w:sz w:val="24"/>
     </w:rPr>
   </w:style>
-  <w:style w:type="paragraph" w:styleId="Titel">
+  <w:style w:type="paragraph" w:styleId="Title">
     <w:name w:val="Title"/>
-    <w:basedOn w:val="Standaard"/>
-    <w:next w:val="Standaard"/>
-    <w:link w:val="TitelChar"/>
+    <w:basedOn w:val="Normal"/>
+    <w:next w:val="Normal"/>
+    <w:link w:val="TitleChar"/>
     <w:uiPriority w:val="10"/>
     <w:qFormat/>
     <w:rsid w:val="00C174D8"/>
@@ -1183,21 +1757,21 @@
       <w:contextualSpacing/>
     </w:pPr>
     <w:rPr>
-      <w:rFonts w:asciiTheme="majorHAnsi" w:hAnsiTheme="majorHAnsi" w:eastAsiaTheme="majorEastAsia" w:cstheme="majorBidi"/>
+      <w:rFonts w:asciiTheme="majorHAnsi" w:eastAsiaTheme="majorEastAsia" w:hAnsiTheme="majorHAnsi" w:cstheme="majorBidi"/>
       <w:spacing w:val="-10"/>
       <w:kern w:val="28"/>
       <w:sz w:val="56"/>
       <w:szCs w:val="56"/>
     </w:rPr>
   </w:style>
-  <w:style w:type="character" w:styleId="TitelChar" w:customStyle="1">
-    <w:name w:val="Titel Char"/>
-    <w:basedOn w:val="Standaardalinea-lettertype"/>
-    <w:link w:val="Titel"/>
+  <w:style w:type="character" w:customStyle="1" w:styleId="TitleChar">
+    <w:name w:val="Title Char"/>
+    <w:basedOn w:val="DefaultParagraphFont"/>
+    <w:link w:val="Title"/>
     <w:uiPriority w:val="10"/>
     <w:rsid w:val="00C174D8"/>
     <w:rPr>
-      <w:rFonts w:asciiTheme="majorHAnsi" w:hAnsiTheme="majorHAnsi" w:eastAsiaTheme="majorEastAsia" w:cstheme="majorBidi"/>
+      <w:rFonts w:asciiTheme="majorHAnsi" w:eastAsiaTheme="majorEastAsia" w:hAnsiTheme="majorHAnsi" w:cstheme="majorBidi"/>
       <w:spacing w:val="-10"/>
       <w:kern w:val="28"/>
       <w:sz w:val="56"/>
@@ -1504,6 +2078,26 @@
 </file>
 
 <file path=customXml/item1.xml><?xml version="1.0" encoding="utf-8"?>
+<?mso-contentType ?>
+<FormTemplates xmlns="http://schemas.microsoft.com/sharepoint/v3/contenttype/forms">
+  <Display>DocumentLibraryForm</Display>
+  <Edit>DocumentLibraryForm</Edit>
+  <New>DocumentLibraryForm</New>
+</FormTemplates>
+</file>
+
+<file path=customXml/item2.xml><?xml version="1.0" encoding="utf-8"?>
+<p:properties xmlns:p="http://schemas.microsoft.com/office/2006/metadata/properties" xmlns:xsi="http://www.w3.org/2001/XMLSchema-instance" xmlns:pc="http://schemas.microsoft.com/office/infopath/2007/PartnerControls">
+  <documentManagement>
+    <TaxCatchAll xmlns="c96a6e63-7a4c-415e-a135-0d280d212f60" xsi:nil="true"/>
+    <lcf76f155ced4ddcb4097134ff3c332f xmlns="0dd2303e-39a5-4199-a8dc-5b6285e9f2b4">
+      <Terms xmlns="http://schemas.microsoft.com/office/infopath/2007/PartnerControls"/>
+    </lcf76f155ced4ddcb4097134ff3c332f>
+  </documentManagement>
+</p:properties>
+</file>
+
+<file path=customXml/item3.xml><?xml version="1.0" encoding="utf-8"?>
 <ct:contentTypeSchema xmlns:ct="http://schemas.microsoft.com/office/2006/metadata/contentType" xmlns:ma="http://schemas.microsoft.com/office/2006/metadata/properties/metaAttributes" ct:_="" ma:_="" ma:contentTypeName="Document" ma:contentTypeID="0x01010040FE3898A9F40B4AA1E64DE3594590C4" ma:contentTypeVersion="13" ma:contentTypeDescription="Een nieuw document maken." ma:contentTypeScope="" ma:versionID="575034d70d6c77e291dba34e3d37d57f">
   <xsd:schema xmlns:xsd="http://www.w3.org/2001/XMLSchema" xmlns:xs="http://www.w3.org/2001/XMLSchema" xmlns:p="http://schemas.microsoft.com/office/2006/metadata/properties" xmlns:ns2="c96a6e63-7a4c-415e-a135-0d280d212f60" xmlns:ns3="0dd2303e-39a5-4199-a8dc-5b6285e9f2b4" targetNamespace="http://schemas.microsoft.com/office/2006/metadata/properties" ma:root="true" ma:fieldsID="3d5c90d29dee4b9b33a6066a6cf6cfb7" ns2:_="" ns3:_="">
     <xsd:import namespace="c96a6e63-7a4c-415e-a135-0d280d212f60"/>
@@ -1726,34 +2320,40 @@
 </ct:contentTypeSchema>
 </file>
 
-<file path=customXml/item2.xml><?xml version="1.0" encoding="utf-8"?>
-<?mso-contentType ?>
-<FormTemplates xmlns="http://schemas.microsoft.com/sharepoint/v3/contenttype/forms">
-  <Display>DocumentLibraryForm</Display>
-  <Edit>DocumentLibraryForm</Edit>
-  <New>DocumentLibraryForm</New>
-</FormTemplates>
-</file>
-
-<file path=customXml/item3.xml><?xml version="1.0" encoding="utf-8"?>
-<p:properties xmlns:p="http://schemas.microsoft.com/office/2006/metadata/properties" xmlns:xsi="http://www.w3.org/2001/XMLSchema-instance" xmlns:pc="http://schemas.microsoft.com/office/infopath/2007/PartnerControls">
-  <documentManagement>
-    <TaxCatchAll xmlns="c96a6e63-7a4c-415e-a135-0d280d212f60" xsi:nil="true"/>
-    <lcf76f155ced4ddcb4097134ff3c332f xmlns="0dd2303e-39a5-4199-a8dc-5b6285e9f2b4">
-      <Terms xmlns="http://schemas.microsoft.com/office/infopath/2007/PartnerControls"/>
-    </lcf76f155ced4ddcb4097134ff3c332f>
-  </documentManagement>
-</p:properties>
-</file>
-
 <file path=customXml/itemProps1.xml><?xml version="1.0" encoding="utf-8"?>
-<ds:datastoreItem xmlns:ds="http://schemas.openxmlformats.org/officeDocument/2006/customXml" ds:itemID="{4CBFFBE9-28EA-44A8-A8DD-CD07E8E11064}"/>
+<ds:datastoreItem xmlns:ds="http://schemas.openxmlformats.org/officeDocument/2006/customXml" ds:itemID="{4BF953F5-A89B-439D-8124-A9D8F2884AD8}">
+  <ds:schemaRefs>
+    <ds:schemaRef ds:uri="http://schemas.microsoft.com/sharepoint/v3/contenttype/forms"/>
+  </ds:schemaRefs>
+</ds:datastoreItem>
 </file>
 
 <file path=customXml/itemProps2.xml><?xml version="1.0" encoding="utf-8"?>
-<ds:datastoreItem xmlns:ds="http://schemas.openxmlformats.org/officeDocument/2006/customXml" ds:itemID="{4BF953F5-A89B-439D-8124-A9D8F2884AD8}"/>
+<ds:datastoreItem xmlns:ds="http://schemas.openxmlformats.org/officeDocument/2006/customXml" ds:itemID="{732DE140-0D2C-4CDF-81DA-4AE6A6380C6D}">
+  <ds:schemaRefs>
+    <ds:schemaRef ds:uri="http://schemas.microsoft.com/office/2006/metadata/properties"/>
+    <ds:schemaRef ds:uri="http://schemas.microsoft.com/office/infopath/2007/PartnerControls"/>
+    <ds:schemaRef ds:uri="c96a6e63-7a4c-415e-a135-0d280d212f60"/>
+    <ds:schemaRef ds:uri="0dd2303e-39a5-4199-a8dc-5b6285e9f2b4"/>
+  </ds:schemaRefs>
+</ds:datastoreItem>
 </file>
 
 <file path=customXml/itemProps3.xml><?xml version="1.0" encoding="utf-8"?>
-<ds:datastoreItem xmlns:ds="http://schemas.openxmlformats.org/officeDocument/2006/customXml" ds:itemID="{732DE140-0D2C-4CDF-81DA-4AE6A6380C6D}"/>
+<ds:datastoreItem xmlns:ds="http://schemas.openxmlformats.org/officeDocument/2006/customXml" ds:itemID="{4CBFFBE9-28EA-44A8-A8DD-CD07E8E11064}">
+  <ds:schemaRefs>
+    <ds:schemaRef ds:uri="http://schemas.microsoft.com/office/2006/metadata/contentType"/>
+    <ds:schemaRef ds:uri="http://schemas.microsoft.com/office/2006/metadata/properties/metaAttributes"/>
+    <ds:schemaRef ds:uri="http://www.w3.org/2001/XMLSchema"/>
+    <ds:schemaRef ds:uri="http://schemas.microsoft.com/office/2006/metadata/properties"/>
+    <ds:schemaRef ds:uri="c96a6e63-7a4c-415e-a135-0d280d212f60"/>
+    <ds:schemaRef ds:uri="0dd2303e-39a5-4199-a8dc-5b6285e9f2b4"/>
+    <ds:schemaRef ds:uri="http://schemas.microsoft.com/office/2006/documentManagement/types"/>
+    <ds:schemaRef ds:uri="http://schemas.microsoft.com/office/infopath/2007/PartnerControls"/>
+    <ds:schemaRef ds:uri="http://schemas.openxmlformats.org/package/2006/metadata/core-properties"/>
+    <ds:schemaRef ds:uri="http://purl.org/dc/elements/1.1/"/>
+    <ds:schemaRef ds:uri="http://purl.org/dc/terms/"/>
+    <ds:schemaRef ds:uri="http://schemas.microsoft.com/internal/obd"/>
+  </ds:schemaRefs>
+</ds:datastoreItem>
 </file>